--- a/Thesis.docx
+++ b/Thesis.docx
@@ -75,8 +75,6 @@
       <w:r>
         <w:t>.</w:t>
       </w:r>
-      <w:bookmarkStart w:id="0" w:name="_GoBack"/>
-      <w:bookmarkEnd w:id="0"/>
     </w:p>
     <w:p/>
     <w:p>
@@ -597,6 +595,8 @@
       </w:tr>
     </w:tbl>
     <w:p/>
+    <w:p/>
+    <w:p/>
     <w:p>
       <w:pPr>
         <w:autoSpaceDE w:val="0"/>
@@ -757,6 +757,13 @@
       </w:r>
     </w:p>
     <w:p>
+      <w:pPr>
+        <w:rPr>
+          <w:rFonts w:ascii="DGMetaScience-Regular" w:eastAsia="DGMetaScience-Regular" w:cs="DGMetaScience-Regular"/>
+          <w:sz w:val="16"/>
+          <w:szCs w:val="16"/>
+        </w:rPr>
+      </w:pPr>
       <w:r>
         <w:rPr>
           <w:rFonts w:ascii="DGMetaScience-Italic" w:eastAsia="DGMetaScience-Regular" w:hAnsi="DGMetaScience-Italic" w:cs="DGMetaScience-Italic"/>
@@ -791,6 +798,88 @@
         </w:rPr>
         <w:t>3827.</w:t>
       </w:r>
+    </w:p>
+    <w:p/>
+    <w:p/>
+    <w:p>
+      <w:r>
+        <w:t>Approximating Scores Missing Games</w:t>
+      </w:r>
+    </w:p>
+    <w:p/>
+    <w:p>
+      <w:r>
+        <w:t>47740 have point data and the other 5768</w:t>
+      </w:r>
+      <w:r>
+        <w:t xml:space="preserve"> miss this data. This data is necessary for the </w:t>
+      </w:r>
+      <w:proofErr w:type="spellStart"/>
+      <w:r>
+        <w:t>Barto</w:t>
+      </w:r>
+      <w:proofErr w:type="spellEnd"/>
+      <w:r>
+        <w:t xml:space="preserve"> rating system. Therefore for the missing data, the scores are approximated in the following manner:</w:t>
+      </w:r>
+      <w:r>
+        <w:br/>
+      </w:r>
+      <w:r>
+        <w:tab/>
+        <w:t xml:space="preserve">If there are other matches with the exact same result in set scores (while not caring about the order in which the sets are played, so 6-4, 4-6, 6-4 is the same as 4-6, 6-4, 6-4). Then the average number of points played in those matches will be taken for the feature </w:t>
+      </w:r>
+      <w:proofErr w:type="spellStart"/>
+      <w:r>
+        <w:t>w_svpt</w:t>
+      </w:r>
+      <w:proofErr w:type="spellEnd"/>
+      <w:r>
+        <w:t xml:space="preserve"> and </w:t>
+      </w:r>
+      <w:proofErr w:type="spellStart"/>
+      <w:r>
+        <w:t>l_svpt</w:t>
+      </w:r>
+      <w:proofErr w:type="spellEnd"/>
+      <w:r>
+        <w:t xml:space="preserve">. Then </w:t>
+      </w:r>
+      <w:r>
+        <w:t xml:space="preserve">these average number of points are multiplied by the average percent of points won on respectively serve and return and rounded to the nearest integer to fill the features </w:t>
+      </w:r>
+      <w:proofErr w:type="spellStart"/>
+      <w:r>
+        <w:t>w_svpt_won</w:t>
+      </w:r>
+      <w:proofErr w:type="spellEnd"/>
+      <w:r>
+        <w:t xml:space="preserve"> and </w:t>
+      </w:r>
+      <w:proofErr w:type="spellStart"/>
+      <w:r>
+        <w:t>l_svpt_won</w:t>
+      </w:r>
+      <w:proofErr w:type="spellEnd"/>
+      <w:r>
+        <w:t>.</w:t>
+      </w:r>
+      <w:r>
+        <w:t xml:space="preserve"> If there is no other match with the same</w:t>
+      </w:r>
+      <w:r>
+        <w:t xml:space="preserve"> result in set scores, the same steps are taken, using matches with the exact same number of games won during the whole match. If there are none of these matches the point data remains blank for the game.</w:t>
+      </w:r>
+    </w:p>
+    <w:p>
+      <w:pPr>
+        <w:ind w:firstLine="720"/>
+      </w:pPr>
+      <w:r>
+        <w:t>To prevent data/information? leakage. The point data filled up to the validation period, only uses results up to the train model dataset and the test data set uses results up to the validation period.</w:t>
+      </w:r>
+      <w:bookmarkStart w:id="0" w:name="_GoBack"/>
+      <w:bookmarkEnd w:id="0"/>
     </w:p>
     <w:sectPr>
       <w:pgSz w:w="12240" w:h="15840"/>

--- a/Thesis.docx
+++ b/Thesis.docx
@@ -397,15 +397,7 @@
       </w:r>
       <w:r>
         <w:br/>
-        <w:t xml:space="preserve">TrueSkill works in a similar manner as the </w:t>
-      </w:r>
-      <w:proofErr w:type="spellStart"/>
-      <w:r>
-        <w:t>the</w:t>
-      </w:r>
-      <w:proofErr w:type="spellEnd"/>
-      <w:r>
-        <w:t xml:space="preserve"> other two models, but explicitly models draws and can be used for team games.</w:t>
+        <w:t>TrueSkill works in a similar manner as the other two models, but explicitly models draws and can be used for team games.</w:t>
       </w:r>
     </w:p>
     <w:p/>
@@ -422,7 +414,7 @@
       <w:r>
         <w:t xml:space="preserve">The data is taken from </w:t>
       </w:r>
-      <w:hyperlink r:id="rId4" w:history="1">
+      <w:hyperlink r:id="rId5" w:history="1">
         <w:r>
           <w:rPr>
             <w:rStyle w:val="Hyperlink"/>
@@ -471,7 +463,7 @@
       <w:r>
         <w:t xml:space="preserve"> This data contains all sorts of match statistics. But does not contain the day the match is played, nor betting odds. Therefore I join the data at  </w:t>
       </w:r>
-      <w:hyperlink r:id="rId5" w:history="1">
+      <w:hyperlink r:id="rId6" w:history="1">
         <w:r>
           <w:rPr>
             <w:rStyle w:val="Hyperlink"/>
@@ -878,6 +870,125 @@
       <w:r>
         <w:t>To prevent data/information? leakage. The point data filled up to the validation period, only uses results up to the train model dataset and the test data set uses results up to the validation period.</w:t>
       </w:r>
+    </w:p>
+    <w:p>
+      <w:pPr>
+        <w:ind w:firstLine="720"/>
+      </w:pPr>
+      <w:r>
+        <w:t>Missing values before imputation: 5765 out of 53062</w:t>
+      </w:r>
+      <w:r>
+        <w:br/>
+      </w:r>
+      <w:r>
+        <w:tab/>
+        <w:t>Missing values after imputation:     42     out of 53062</w:t>
+      </w:r>
+    </w:p>
+    <w:p>
+      <w:r>
+        <w:lastRenderedPageBreak/>
+        <w:tab/>
+        <w:t>Discussion: better ways to impute missing values, or search for the real values, but probably too little to care about.</w:t>
+      </w:r>
+    </w:p>
+    <w:p/>
+    <w:p/>
+    <w:p>
+      <w:r>
+        <w:t>Setup hyperparameters:</w:t>
+      </w:r>
+    </w:p>
+    <w:p/>
+    <w:p>
+      <w:r>
+        <w:t xml:space="preserve">We optimize the uncertainty parameters by looking at the original model of Five-Thirty Eight and see when the </w:t>
+      </w:r>
+      <w:proofErr w:type="spellStart"/>
+      <w:r>
+        <w:t>logloss</w:t>
+      </w:r>
+      <w:proofErr w:type="spellEnd"/>
+      <w:r>
+        <w:t xml:space="preserve"> is optimized</w:t>
+      </w:r>
+    </w:p>
+    <w:p/>
+    <w:p>
+      <w:r>
+        <w:t xml:space="preserve">Because we want to find a robust solution, we will take the uncertainty values q = 21 : 40 to optimize the hyperparameters in a greedy manner, one by one. By a </w:t>
+      </w:r>
+      <w:proofErr w:type="spellStart"/>
+      <w:r>
+        <w:t>gridsearch</w:t>
+      </w:r>
+      <w:proofErr w:type="spellEnd"/>
+      <w:r>
+        <w:t>.</w:t>
+      </w:r>
+    </w:p>
+    <w:p>
+      <w:r>
+        <w:tab/>
+      </w:r>
+      <w:proofErr w:type="spellStart"/>
+      <w:r>
+        <w:t>Paramaters</w:t>
+      </w:r>
+      <w:proofErr w:type="spellEnd"/>
+      <w:r>
+        <w:t xml:space="preserve"> to optimize:</w:t>
+      </w:r>
+    </w:p>
+    <w:p>
+      <w:pPr>
+        <w:pStyle w:val="ListParagraph"/>
+        <w:numPr>
+          <w:ilvl w:val="0"/>
+          <w:numId w:val="2"/>
+        </w:numPr>
+      </w:pPr>
+      <w:r>
+        <w:t>Elo</w:t>
+      </w:r>
+      <w:r>
+        <w:t>, five thirty eight and constant</w:t>
+      </w:r>
+    </w:p>
+    <w:p>
+      <w:pPr>
+        <w:pStyle w:val="ListParagraph"/>
+        <w:numPr>
+          <w:ilvl w:val="0"/>
+          <w:numId w:val="2"/>
+        </w:numPr>
+      </w:pPr>
+      <w:proofErr w:type="spellStart"/>
+      <w:r>
+        <w:t>Barto</w:t>
+      </w:r>
+      <w:proofErr w:type="spellEnd"/>
+    </w:p>
+    <w:p>
+      <w:pPr>
+        <w:pStyle w:val="ListParagraph"/>
+        <w:numPr>
+          <w:ilvl w:val="0"/>
+          <w:numId w:val="2"/>
+        </w:numPr>
+      </w:pPr>
+      <w:r>
+        <w:t xml:space="preserve">Fatigue using the covariate </w:t>
+      </w:r>
+      <w:proofErr w:type="spellStart"/>
+      <w:r>
+        <w:t>barto</w:t>
+      </w:r>
+      <w:proofErr w:type="spellEnd"/>
+      <w:r>
+        <w:t>, so that fatigue will not measure skill too much</w:t>
+      </w:r>
       <w:bookmarkStart w:id="0" w:name="_GoBack"/>
       <w:bookmarkEnd w:id="0"/>
     </w:p>
@@ -889,6 +1000,195 @@
     </w:sectPr>
   </w:body>
 </w:document>
+</file>
+
+<file path=word/numbering.xml><?xml version="1.0" encoding="utf-8"?>
+<w:numbering xmlns:wpc="http://schemas.microsoft.com/office/word/2010/wordprocessingCanvas" xmlns:cx="http://schemas.microsoft.com/office/drawing/2014/chartex" xmlns:cx1="http://schemas.microsoft.com/office/drawing/2015/9/8/chartex" xmlns:cx2="http://schemas.microsoft.com/office/drawing/2015/10/21/chartex" xmlns:cx3="http://schemas.microsoft.com/office/drawing/2016/5/9/chartex" xmlns:cx4="http://schemas.microsoft.com/office/drawing/2016/5/10/chartex" xmlns:cx5="http://schemas.microsoft.com/office/drawing/2016/5/11/chartex" xmlns:cx6="http://schemas.microsoft.com/office/drawing/2016/5/12/chartex" xmlns:cx7="http://schemas.microsoft.com/office/drawing/2016/5/13/chartex" xmlns:cx8="http://schemas.microsoft.com/office/drawing/2016/5/14/chartex" xmlns:mc="http://schemas.openxmlformats.org/markup-compatibility/2006" xmlns:aink="http://schemas.microsoft.com/office/drawing/2016/ink" xmlns:am3d="http://schemas.microsoft.com/office/drawing/2017/model3d" xmlns:o="urn:schemas-microsoft-com:office:office" xmlns:r="http://schemas.openxmlformats.org/officeDocument/2006/relationships" xmlns:m="http://schemas.openxmlformats.org/officeDocument/2006/math" xmlns:v="urn:schemas-microsoft-com:vml" xmlns:wp14="http://schemas.microsoft.com/office/word/2010/wordprocessingDrawing" xmlns:wp="http://schemas.openxmlformats.org/drawingml/2006/wordprocessingDrawing" xmlns:w10="urn:schemas-microsoft-com:office:word" xmlns:w="http://schemas.openxmlformats.org/wordprocessingml/2006/main" xmlns:w14="http://schemas.microsoft.com/office/word/2010/wordml" xmlns:w15="http://schemas.microsoft.com/office/word/2012/wordml" xmlns:w16cid="http://schemas.microsoft.com/office/word/2016/wordml/cid" xmlns:w16se="http://schemas.microsoft.com/office/word/2015/wordml/symex" xmlns:wpg="http://schemas.microsoft.com/office/word/2010/wordprocessingGroup" xmlns:wpi="http://schemas.microsoft.com/office/word/2010/wordprocessingInk" xmlns:wne="http://schemas.microsoft.com/office/word/2006/wordml" xmlns:wps="http://schemas.microsoft.com/office/word/2010/wordprocessingShape" mc:Ignorable="w14 w15 w16se w16cid wp14">
+  <w:abstractNum w:abstractNumId="0" w15:restartNumberingAfterBreak="0">
+    <w:nsid w:val="3EF31E52"/>
+    <w:multiLevelType w:val="hybridMultilevel"/>
+    <w:tmpl w:val="BEE01AF0"/>
+    <w:lvl w:ilvl="0" w:tplc="29CCF20E">
+      <w:start w:val="1"/>
+      <w:numFmt w:val="decimal"/>
+      <w:lvlText w:val="%1."/>
+      <w:lvlJc w:val="left"/>
+      <w:pPr>
+        <w:ind w:left="1800" w:hanging="360"/>
+      </w:pPr>
+      <w:rPr>
+        <w:rFonts w:hint="default"/>
+      </w:rPr>
+    </w:lvl>
+    <w:lvl w:ilvl="1" w:tplc="04090019" w:tentative="1">
+      <w:start w:val="1"/>
+      <w:numFmt w:val="lowerLetter"/>
+      <w:lvlText w:val="%2."/>
+      <w:lvlJc w:val="left"/>
+      <w:pPr>
+        <w:ind w:left="2520" w:hanging="360"/>
+      </w:pPr>
+    </w:lvl>
+    <w:lvl w:ilvl="2" w:tplc="0409001B" w:tentative="1">
+      <w:start w:val="1"/>
+      <w:numFmt w:val="lowerRoman"/>
+      <w:lvlText w:val="%3."/>
+      <w:lvlJc w:val="right"/>
+      <w:pPr>
+        <w:ind w:left="3240" w:hanging="180"/>
+      </w:pPr>
+    </w:lvl>
+    <w:lvl w:ilvl="3" w:tplc="0409000F" w:tentative="1">
+      <w:start w:val="1"/>
+      <w:numFmt w:val="decimal"/>
+      <w:lvlText w:val="%4."/>
+      <w:lvlJc w:val="left"/>
+      <w:pPr>
+        <w:ind w:left="3960" w:hanging="360"/>
+      </w:pPr>
+    </w:lvl>
+    <w:lvl w:ilvl="4" w:tplc="04090019" w:tentative="1">
+      <w:start w:val="1"/>
+      <w:numFmt w:val="lowerLetter"/>
+      <w:lvlText w:val="%5."/>
+      <w:lvlJc w:val="left"/>
+      <w:pPr>
+        <w:ind w:left="4680" w:hanging="360"/>
+      </w:pPr>
+    </w:lvl>
+    <w:lvl w:ilvl="5" w:tplc="0409001B" w:tentative="1">
+      <w:start w:val="1"/>
+      <w:numFmt w:val="lowerRoman"/>
+      <w:lvlText w:val="%6."/>
+      <w:lvlJc w:val="right"/>
+      <w:pPr>
+        <w:ind w:left="5400" w:hanging="180"/>
+      </w:pPr>
+    </w:lvl>
+    <w:lvl w:ilvl="6" w:tplc="0409000F" w:tentative="1">
+      <w:start w:val="1"/>
+      <w:numFmt w:val="decimal"/>
+      <w:lvlText w:val="%7."/>
+      <w:lvlJc w:val="left"/>
+      <w:pPr>
+        <w:ind w:left="6120" w:hanging="360"/>
+      </w:pPr>
+    </w:lvl>
+    <w:lvl w:ilvl="7" w:tplc="04090019" w:tentative="1">
+      <w:start w:val="1"/>
+      <w:numFmt w:val="lowerLetter"/>
+      <w:lvlText w:val="%8."/>
+      <w:lvlJc w:val="left"/>
+      <w:pPr>
+        <w:ind w:left="6840" w:hanging="360"/>
+      </w:pPr>
+    </w:lvl>
+    <w:lvl w:ilvl="8" w:tplc="0409001B" w:tentative="1">
+      <w:start w:val="1"/>
+      <w:numFmt w:val="lowerRoman"/>
+      <w:lvlText w:val="%9."/>
+      <w:lvlJc w:val="right"/>
+      <w:pPr>
+        <w:ind w:left="7560" w:hanging="180"/>
+      </w:pPr>
+    </w:lvl>
+  </w:abstractNum>
+  <w:abstractNum w:abstractNumId="1" w15:restartNumberingAfterBreak="0">
+    <w:nsid w:val="4BE018DD"/>
+    <w:multiLevelType w:val="hybridMultilevel"/>
+    <w:tmpl w:val="BF141394"/>
+    <w:lvl w:ilvl="0" w:tplc="9F52B3E4">
+      <w:start w:val="1"/>
+      <w:numFmt w:val="decimal"/>
+      <w:lvlText w:val="%1."/>
+      <w:lvlJc w:val="left"/>
+      <w:pPr>
+        <w:ind w:left="1800" w:hanging="360"/>
+      </w:pPr>
+      <w:rPr>
+        <w:rFonts w:hint="default"/>
+      </w:rPr>
+    </w:lvl>
+    <w:lvl w:ilvl="1" w:tplc="04090019" w:tentative="1">
+      <w:start w:val="1"/>
+      <w:numFmt w:val="lowerLetter"/>
+      <w:lvlText w:val="%2."/>
+      <w:lvlJc w:val="left"/>
+      <w:pPr>
+        <w:ind w:left="2520" w:hanging="360"/>
+      </w:pPr>
+    </w:lvl>
+    <w:lvl w:ilvl="2" w:tplc="0409001B" w:tentative="1">
+      <w:start w:val="1"/>
+      <w:numFmt w:val="lowerRoman"/>
+      <w:lvlText w:val="%3."/>
+      <w:lvlJc w:val="right"/>
+      <w:pPr>
+        <w:ind w:left="3240" w:hanging="180"/>
+      </w:pPr>
+    </w:lvl>
+    <w:lvl w:ilvl="3" w:tplc="0409000F" w:tentative="1">
+      <w:start w:val="1"/>
+      <w:numFmt w:val="decimal"/>
+      <w:lvlText w:val="%4."/>
+      <w:lvlJc w:val="left"/>
+      <w:pPr>
+        <w:ind w:left="3960" w:hanging="360"/>
+      </w:pPr>
+    </w:lvl>
+    <w:lvl w:ilvl="4" w:tplc="04090019" w:tentative="1">
+      <w:start w:val="1"/>
+      <w:numFmt w:val="lowerLetter"/>
+      <w:lvlText w:val="%5."/>
+      <w:lvlJc w:val="left"/>
+      <w:pPr>
+        <w:ind w:left="4680" w:hanging="360"/>
+      </w:pPr>
+    </w:lvl>
+    <w:lvl w:ilvl="5" w:tplc="0409001B" w:tentative="1">
+      <w:start w:val="1"/>
+      <w:numFmt w:val="lowerRoman"/>
+      <w:lvlText w:val="%6."/>
+      <w:lvlJc w:val="right"/>
+      <w:pPr>
+        <w:ind w:left="5400" w:hanging="180"/>
+      </w:pPr>
+    </w:lvl>
+    <w:lvl w:ilvl="6" w:tplc="0409000F" w:tentative="1">
+      <w:start w:val="1"/>
+      <w:numFmt w:val="decimal"/>
+      <w:lvlText w:val="%7."/>
+      <w:lvlJc w:val="left"/>
+      <w:pPr>
+        <w:ind w:left="6120" w:hanging="360"/>
+      </w:pPr>
+    </w:lvl>
+    <w:lvl w:ilvl="7" w:tplc="04090019" w:tentative="1">
+      <w:start w:val="1"/>
+      <w:numFmt w:val="lowerLetter"/>
+      <w:lvlText w:val="%8."/>
+      <w:lvlJc w:val="left"/>
+      <w:pPr>
+        <w:ind w:left="6840" w:hanging="360"/>
+      </w:pPr>
+    </w:lvl>
+    <w:lvl w:ilvl="8" w:tplc="0409001B" w:tentative="1">
+      <w:start w:val="1"/>
+      <w:numFmt w:val="lowerRoman"/>
+      <w:lvlText w:val="%9."/>
+      <w:lvlJc w:val="right"/>
+      <w:pPr>
+        <w:ind w:left="7560" w:hanging="180"/>
+      </w:pPr>
+    </w:lvl>
+  </w:abstractNum>
+  <w:num w:numId="1">
+    <w:abstractNumId w:val="1"/>
+  </w:num>
+  <w:num w:numId="2">
+    <w:abstractNumId w:val="0"/>
+  </w:num>
+</w:numbering>
 </file>
 
 <file path=word/styles.xml><?xml version="1.0" encoding="utf-8"?>
@@ -1368,6 +1668,17 @@
       <w:color w:val="808080"/>
     </w:rPr>
   </w:style>
+  <w:style w:type="paragraph" w:styleId="ListParagraph">
+    <w:name w:val="List Paragraph"/>
+    <w:basedOn w:val="Normal"/>
+    <w:uiPriority w:val="34"/>
+    <w:qFormat/>
+    <w:rsid w:val="001E579A"/>
+    <w:pPr>
+      <w:ind w:left="720"/>
+      <w:contextualSpacing/>
+    </w:pPr>
+  </w:style>
 </w:styles>
 </file>
 

--- a/Thesis.docx
+++ b/Thesis.docx
@@ -30,7 +30,7 @@
     <w:p>
       <w:r>
         <w:tab/>
-        <w:t xml:space="preserve">To </w:t>
+        <w:t xml:space="preserve"> </w:t>
       </w:r>
     </w:p>
     <w:p/>
@@ -388,16 +388,20 @@
         <w:t>A player’s standard deviation increases when he doesn’t play any games and decreases for each game played.</w:t>
       </w:r>
     </w:p>
-    <w:p>
-      <w:r>
-        <w:t>TrueSkill</w:t>
-      </w:r>
-      <w:r>
-        <w:br/>
-      </w:r>
-      <w:r>
-        <w:br/>
-        <w:t>TrueSkill works in a similar manner as the other two models, but explicitly models draws and can be used for team games.</w:t>
+    <w:p/>
+    <w:p>
+      <w:r>
+        <w:t xml:space="preserve">##Story about why </w:t>
+      </w:r>
+      <w:proofErr w:type="spellStart"/>
+      <w:r>
+        <w:t>logloss</w:t>
+      </w:r>
+      <w:proofErr w:type="spellEnd"/>
+    </w:p>
+    <w:p>
+      <w:r>
+        <w:t>.</w:t>
       </w:r>
     </w:p>
     <w:p/>
@@ -903,7 +907,19 @@
     <w:p/>
     <w:p>
       <w:r>
-        <w:t xml:space="preserve">We optimize the uncertainty parameters by looking at the original model of Five-Thirty Eight and see when the </w:t>
+        <w:t>We optimize the uncertainty parameters by looking at the original model of</w:t>
+      </w:r>
+      <w:r>
+        <w:t xml:space="preserve"> </w:t>
+      </w:r>
+      <w:r>
+        <w:t>choosing ratings by</w:t>
+      </w:r>
+      <w:r>
+        <w:t xml:space="preserve"> Five-Thirty Eight</w:t>
+      </w:r>
+      <w:r>
+        <w:t xml:space="preserve">, running a regression on rating and surface rating and then optimize over q, minimizing the </w:t>
       </w:r>
       <w:proofErr w:type="spellStart"/>
       <w:r>
@@ -911,12 +927,22 @@
       </w:r>
       <w:proofErr w:type="spellEnd"/>
       <w:r>
-        <w:t xml:space="preserve"> is optimized</w:t>
+        <w:t>.</w:t>
       </w:r>
     </w:p>
     <w:p/>
     <w:p>
       <w:r>
+        <w:t>Parameters five thirty eight according to comparison model:</w:t>
+      </w:r>
+    </w:p>
+    <w:p>
+      <w:bookmarkStart w:id="0" w:name="_GoBack"/>
+      <w:bookmarkEnd w:id="0"/>
+    </w:p>
+    <w:p/>
+    <w:p>
+      <w:r>
         <w:t xml:space="preserve">Because we want to find a robust solution, we will take the uncertainty values q = 21 : 40 to optimize the hyperparameters in a greedy manner, one by one. By a </w:t>
       </w:r>
       <w:proofErr w:type="spellStart"/>
@@ -932,11 +958,9 @@
       <w:r>
         <w:tab/>
       </w:r>
-      <w:proofErr w:type="spellStart"/>
-      <w:r>
-        <w:t>Paramaters</w:t>
-      </w:r>
-      <w:proofErr w:type="spellEnd"/>
+      <w:r>
+        <w:t>Parameters</w:t>
+      </w:r>
       <w:r>
         <w:t xml:space="preserve"> to optimize:</w:t>
       </w:r>
@@ -989,8 +1013,6 @@
       <w:r>
         <w:t>, so that fatigue will not measure skill too much</w:t>
       </w:r>
-      <w:bookmarkStart w:id="0" w:name="_GoBack"/>
-      <w:bookmarkEnd w:id="0"/>
     </w:p>
     <w:sectPr>
       <w:pgSz w:w="12240" w:h="15840"/>
